--- a/Documents/System Design Document/Design Goals/DesignGoals.docx
+++ b/Documents/System Design Document/Design Goals/DesignGoals.docx
@@ -29,7 +29,19 @@
         <w:ind w:right="-9"/>
       </w:pPr>
       <w:r>
-        <w:t>I criteri di progettazione sono organizzati in cinque gruppi: prestazioni, affidabilità, costi, manutenzione e criteri dell'utente finale.</w:t>
+        <w:t xml:space="preserve">I </w:t>
+      </w:r>
+      <w:r>
+        <w:t>Design Goals</w:t>
+      </w:r>
+      <w:r>
+        <w:t xml:space="preserve"> sono organizzati in </w:t>
+      </w:r>
+      <w:r>
+        <w:t>base a diversi criteri</w:t>
+      </w:r>
+      <w:r>
+        <w:t>: prestazioni, affidabilità, costi, manutenzione e criteri dell'utente finale.</w:t>
       </w:r>
     </w:p>
     <w:p>
@@ -43,6 +55,13 @@
           <w:bCs/>
         </w:rPr>
         <w:t>Performance</w:t>
+      </w:r>
+      <w:r>
+        <w:rPr>
+          <w:b/>
+          <w:bCs/>
+        </w:rPr>
+        <w:t xml:space="preserve"> criteria</w:t>
       </w:r>
     </w:p>
     <w:p>
@@ -69,15 +88,7 @@
         <w:t>-</w:t>
       </w:r>
       <w:r>
-        <w:t xml:space="preserve">Zone deve rispondere alle richieste dell’utente entro </w:t>
-      </w:r>
-      <w:proofErr w:type="gramStart"/>
-      <w:r>
-        <w:t>5</w:t>
-      </w:r>
-      <w:proofErr w:type="gramEnd"/>
-      <w:r>
-        <w:t xml:space="preserve"> secondi. Questo assicura un’esperienza utente rapida e reattiva, fondamentale per accessi frequenti al database e per la fruibilità del sito.</w:t>
+        <w:t>Zone deve rispondere alle richieste dell’utente entro 5 secondi. Questo assicura un’esperienza utente rapida e reattiva, fondamentale per accessi frequenti al database e per la fruibilità del sito.</w:t>
       </w:r>
     </w:p>
     <w:p>
@@ -131,7 +142,6 @@
           <w:bCs/>
         </w:rPr>
       </w:pPr>
-      <w:proofErr w:type="spellStart"/>
       <w:r>
         <w:rPr>
           <w:b/>
@@ -139,7 +149,13 @@
         </w:rPr>
         <w:t>Dependability</w:t>
       </w:r>
-      <w:proofErr w:type="spellEnd"/>
+      <w:r>
+        <w:rPr>
+          <w:b/>
+          <w:bCs/>
+        </w:rPr>
+        <w:t xml:space="preserve"> criteria</w:t>
+      </w:r>
     </w:p>
     <w:p>
       <w:pPr>
@@ -200,15 +216,7 @@
         <w:t>-</w:t>
       </w:r>
       <w:r>
-        <w:t xml:space="preserve">Zone deve garantire un’elevata disponibilità, assicurando che il sistema sia accessibile agli utenti per la maggior parte del tempo. L'obiettivo è mantenere una percentuale di </w:t>
-      </w:r>
-      <w:proofErr w:type="spellStart"/>
-      <w:r>
-        <w:t>uptime</w:t>
-      </w:r>
-      <w:proofErr w:type="spellEnd"/>
-      <w:r>
-        <w:t xml:space="preserve"> che permetta l'uso continuo per le attività quotidiane, minimizzando le interruzioni programmate per la manutenzione e riducendo al minimo i tempi di inattività non previsti.</w:t>
+        <w:t>Zone deve garantire un’elevata disponibilità, assicurando che il sistema sia accessibile agli utenti per la maggior parte del tempo. L'obiettivo è mantenere una percentuale di uptime che permetta l'uso continuo per le attività quotidiane, minimizzando le interruzioni programmate per la manutenzione e riducendo al minimo i tempi di inattività non previsti.</w:t>
       </w:r>
     </w:p>
     <w:p>
@@ -310,6 +318,12 @@
     <w:p>
       <w:pPr>
         <w:spacing w:after="218"/>
+        <w:ind w:left="720" w:right="-9"/>
+      </w:pPr>
+    </w:p>
+    <w:p>
+      <w:pPr>
+        <w:spacing w:after="218"/>
         <w:ind w:right="-9"/>
       </w:pPr>
       <w:r>
@@ -321,6 +335,13 @@
           <w:bCs/>
         </w:rPr>
         <w:t>Cost</w:t>
+      </w:r>
+      <w:r>
+        <w:rPr>
+          <w:b/>
+          <w:bCs/>
+        </w:rPr>
+        <w:t xml:space="preserve"> criteria</w:t>
       </w:r>
     </w:p>
     <w:p>
@@ -362,15 +383,10 @@
         <w:t>Costo di distribuzione</w:t>
       </w:r>
       <w:r>
-        <w:t>: L’implementazione e l’installazione del sistema devono essere eseguite in modo da minimizzare i costi per gli utenti, offrendo compatibilità cross-</w:t>
-      </w:r>
-      <w:proofErr w:type="spellStart"/>
-      <w:r>
-        <w:t>platform</w:t>
-      </w:r>
-      <w:proofErr w:type="spellEnd"/>
-      <w:r>
-        <w:t xml:space="preserve"> per semplificare l’accesso.</w:t>
+        <w:t>: L’implementazione e l’installazione del sistema devono essere eseguite in modo da minimizzare i costi per gli utenti</w:t>
+      </w:r>
+      <w:r>
+        <w:t>.</w:t>
       </w:r>
     </w:p>
     <w:p>
@@ -392,44 +408,14 @@
         <w:t>Costo di manutenzione</w:t>
       </w:r>
       <w:r>
-        <w:t xml:space="preserve">: Il sistema sarà progettato per facilitare correzioni di bug e aggiornamenti, garantendo </w:t>
-      </w:r>
-      <w:proofErr w:type="gramStart"/>
-      <w:r>
-        <w:t>nel contempo</w:t>
-      </w:r>
-      <w:proofErr w:type="gramEnd"/>
-      <w:r>
-        <w:t xml:space="preserve"> un basso costo di manutenzione a lungo termine.</w:t>
-      </w:r>
-    </w:p>
-    <w:p>
-      <w:pPr>
-        <w:numPr>
-          <w:ilvl w:val="0"/>
-          <w:numId w:val="3"/>
-        </w:numPr>
-        <w:spacing w:after="218"/>
-        <w:ind w:right="-9"/>
-        <w:jc w:val="both"/>
-      </w:pPr>
-      <w:r>
-        <w:rPr>
-          <w:b/>
-          <w:bCs/>
-        </w:rPr>
-        <w:t>Costo di amministrazione</w:t>
-      </w:r>
-      <w:r>
-        <w:t>: Saranno implementati strumenti di amministrazione facili da usare per ridurre il tempo e il costo di gestione giornaliera del sistema.</w:t>
-      </w:r>
-    </w:p>
-    <w:p>
-      <w:pPr>
-        <w:spacing w:after="218"/>
-        <w:ind w:right="-9"/>
-      </w:pPr>
-      <w:proofErr w:type="spellStart"/>
+        <w:t>: Il sistema sarà progettato per facilitare correzioni di bug e aggiornamenti, garantendo nel contempo un basso costo di manutenzione a lungo termine.</w:t>
+      </w:r>
+    </w:p>
+    <w:p>
+      <w:pPr>
+        <w:spacing w:after="218"/>
+        <w:ind w:right="-9"/>
+      </w:pPr>
       <w:r>
         <w:rPr>
           <w:b/>
@@ -437,7 +423,13 @@
         </w:rPr>
         <w:t>Maintenance</w:t>
       </w:r>
-      <w:proofErr w:type="spellEnd"/>
+      <w:r>
+        <w:rPr>
+          <w:b/>
+          <w:bCs/>
+        </w:rPr>
+        <w:t xml:space="preserve"> criteria</w:t>
+      </w:r>
     </w:p>
     <w:p>
       <w:pPr>
@@ -581,7 +573,28 @@
           <w:b/>
           <w:bCs/>
         </w:rPr>
-        <w:t>End User Criteri</w:t>
+        <w:t xml:space="preserve">End User </w:t>
+      </w:r>
+      <w:r>
+        <w:rPr>
+          <w:b/>
+          <w:bCs/>
+        </w:rPr>
+        <w:t>c</w:t>
+      </w:r>
+      <w:r>
+        <w:rPr>
+          <w:b/>
+          <w:bCs/>
+        </w:rPr>
+        <w:t>riteri</w:t>
+      </w:r>
+      <w:r>
+        <w:rPr>
+          <w:b/>
+          <w:bCs/>
+        </w:rPr>
+        <w:t>a</w:t>
       </w:r>
     </w:p>
     <w:p>
@@ -608,15 +621,7 @@
         <w:t>-</w:t>
       </w:r>
       <w:r>
-        <w:t xml:space="preserve">Zone deve supportare efficientemente le attività chiave dell’utente, come la ricerca e l’interazione con i veicoli disponibili, per garantire una user </w:t>
-      </w:r>
-      <w:proofErr w:type="spellStart"/>
-      <w:r>
-        <w:t>experience</w:t>
-      </w:r>
-      <w:proofErr w:type="spellEnd"/>
-      <w:r>
-        <w:t xml:space="preserve"> ottimale.</w:t>
+        <w:t>Zone deve supportare efficientemente le attività chiave dell’utente, come la ricerca e l’interazione con i veicoli disponibili, per garantire una user experience ottimale.</w:t>
       </w:r>
     </w:p>
     <w:p>
@@ -645,12 +650,35 @@
         <w:spacing w:after="218"/>
         <w:ind w:right="-9"/>
       </w:pPr>
+    </w:p>
+    <w:p>
+      <w:pPr>
+        <w:spacing w:after="218"/>
+        <w:ind w:right="-9"/>
+      </w:pPr>
+    </w:p>
+    <w:p>
+      <w:pPr>
+        <w:spacing w:after="218"/>
+        <w:ind w:right="-9"/>
+      </w:pPr>
+    </w:p>
+    <w:p>
+      <w:pPr>
+        <w:spacing w:after="218"/>
+        <w:ind w:right="-9"/>
+      </w:pPr>
       <w:r>
         <w:t>I trade-off sono necessari per bilanciare i design goals con le limitazioni di risorse, tempo, e budget.</w:t>
       </w:r>
     </w:p>
     <w:p>
       <w:pPr>
+        <w:pStyle w:val="Paragrafoelenco"/>
+        <w:numPr>
+          <w:ilvl w:val="0"/>
+          <w:numId w:val="9"/>
+        </w:numPr>
         <w:spacing w:after="218"/>
         <w:ind w:right="-9"/>
       </w:pPr>
@@ -661,239 +689,111 @@
         </w:rPr>
         <w:t>Tempo di risposta vs. Consumo di memoria</w:t>
       </w:r>
-    </w:p>
-    <w:p>
-      <w:pPr>
+      <w:r>
+        <w:rPr>
+          <w:b/>
+          <w:bCs/>
+        </w:rPr>
+        <w:br/>
+      </w:r>
+      <w:r>
+        <w:t>Per migliorare la velocità del sistema, verrà utilizzata una cache mirata che bilancia le prestazioni e il consumo di memoria, memorizzando solo le informazioni più utili per gli utenti.</w:t>
+      </w:r>
+    </w:p>
+    <w:p>
+      <w:pPr>
+        <w:pStyle w:val="Paragrafoelenco"/>
         <w:numPr>
-          <w:ilvl w:val="1"/>
-          <w:numId w:val="8"/>
+          <w:ilvl w:val="0"/>
+          <w:numId w:val="9"/>
         </w:numPr>
         <w:spacing w:after="218"/>
         <w:ind w:right="-9"/>
-        <w:jc w:val="both"/>
-      </w:pPr>
-      <w:r>
-        <w:rPr>
-          <w:b/>
-          <w:bCs/>
-        </w:rPr>
-        <w:t>Descrizione</w:t>
-      </w:r>
-      <w:r>
-        <w:t>: Per ottenere un tempo di risposta veloce, Car</w:t>
-      </w:r>
-      <w:r>
-        <w:t>-</w:t>
-      </w:r>
-      <w:r>
-        <w:t>Zone potrebbe utilizzare tecniche di caching intensivo. Tuttavia, questo può aumentare l’uso di memoria, specialmente se viene memorizzata molta cache per migliorare le performance.</w:t>
-      </w:r>
-    </w:p>
-    <w:p>
-      <w:pPr>
+      </w:pPr>
+      <w:r>
+        <w:rPr>
+          <w:b/>
+          <w:bCs/>
+        </w:rPr>
+        <w:t>Costo di sviluppo vs. Qualità</w:t>
+      </w:r>
+      <w:r>
+        <w:rPr>
+          <w:b/>
+          <w:bCs/>
+        </w:rPr>
+        <w:br/>
+      </w:r>
+      <w:r>
+        <w:t>Per ottimizzare i costi senza sacrificare troppo la qualità, si darà priorità alle funzionalità principali, rinviando quelle meno urgenti e garantendo il rilascio puntuale del sistema.</w:t>
+      </w:r>
+    </w:p>
+    <w:p>
+      <w:pPr>
+        <w:pStyle w:val="Paragrafoelenco"/>
         <w:numPr>
-          <w:ilvl w:val="1"/>
-          <w:numId w:val="8"/>
+          <w:ilvl w:val="0"/>
+          <w:numId w:val="9"/>
         </w:numPr>
         <w:spacing w:after="218"/>
         <w:ind w:right="-9"/>
-        <w:jc w:val="both"/>
-      </w:pPr>
-      <w:r>
-        <w:rPr>
-          <w:b/>
-          <w:bCs/>
-        </w:rPr>
-        <w:t>Risoluzione del Trade-Off</w:t>
-      </w:r>
-      <w:r>
-        <w:t>: Si potrebbe adottare una strategia di caching mirata, mantenendo solo le informazioni più frequentemente utilizzate per ridurre l'uso eccessivo di memoria, bilanciando così velocità e risorse di sistema.</w:t>
-      </w:r>
-    </w:p>
-    <w:p>
-      <w:pPr>
-        <w:spacing w:after="218"/>
-        <w:ind w:right="-9"/>
-      </w:pPr>
-      <w:r>
-        <w:rPr>
-          <w:b/>
-          <w:bCs/>
-        </w:rPr>
-        <w:t>Costo di sviluppo vs. Qualità</w:t>
-      </w:r>
-    </w:p>
-    <w:p>
-      <w:pPr>
+      </w:pPr>
+      <w:r>
+        <w:rPr>
+          <w:b/>
+          <w:bCs/>
+        </w:rPr>
+        <w:t>Sicurezza vs. Usabilità</w:t>
+      </w:r>
+      <w:r>
+        <w:rPr>
+          <w:b/>
+          <w:bCs/>
+        </w:rPr>
+        <w:br/>
+      </w:r>
+      <w:r>
+        <w:t>La sicurezza verrà progettata per essere efficace ma semplice, con soluzioni come l’autenticazione a due fattori opzionale, che proteggono i dati senza complicare eccessivamente l'esperienza utente.</w:t>
+      </w:r>
+    </w:p>
+    <w:p>
+      <w:pPr>
+        <w:pStyle w:val="Paragrafoelenco"/>
         <w:numPr>
-          <w:ilvl w:val="1"/>
-          <w:numId w:val="8"/>
+          <w:ilvl w:val="0"/>
+          <w:numId w:val="9"/>
         </w:numPr>
         <w:spacing w:after="218"/>
         <w:ind w:right="-9"/>
-        <w:jc w:val="both"/>
-      </w:pPr>
-      <w:r>
-        <w:rPr>
-          <w:b/>
-          <w:bCs/>
-        </w:rPr>
-        <w:t>Descrizione</w:t>
-      </w:r>
-      <w:r>
-        <w:t>: Se il budget fosse limitato, si potrebbero ridurre i costi di sviluppo adottando soluzioni meno costose o più rapide, ma ciò potrebbe influire sulla qualità del sistema finale.</w:t>
-      </w:r>
-    </w:p>
-    <w:p>
-      <w:pPr>
+      </w:pPr>
+      <w:r>
+        <w:rPr>
+          <w:b/>
+          <w:bCs/>
+        </w:rPr>
+        <w:lastRenderedPageBreak/>
+        <w:t xml:space="preserve"> Scalabilità vs. Costi di manutenzione</w:t>
+      </w:r>
+      <w:r>
+        <w:rPr>
+          <w:b/>
+          <w:bCs/>
+        </w:rPr>
+        <w:br/>
+      </w:r>
+      <w:r>
+        <w:t>Si adotterà un’architettura modulare dove necessario, implementando miglioramenti nelle altre aree solo in base a esigenze future, così da controllare i costi di manutenzione.</w:t>
+      </w:r>
+    </w:p>
+    <w:p>
+      <w:pPr>
+        <w:pStyle w:val="Paragrafoelenco"/>
         <w:numPr>
-          <w:ilvl w:val="1"/>
-          <w:numId w:val="8"/>
+          <w:ilvl w:val="0"/>
+          <w:numId w:val="9"/>
         </w:numPr>
         <w:spacing w:after="218"/>
         <w:ind w:right="-9"/>
-        <w:jc w:val="both"/>
-      </w:pPr>
-      <w:r>
-        <w:rPr>
-          <w:b/>
-          <w:bCs/>
-        </w:rPr>
-        <w:lastRenderedPageBreak/>
-        <w:t>Risoluzione del Trade-Off</w:t>
-      </w:r>
-      <w:r>
-        <w:t>: Saranno selezionate priorità tra le funzionalità principali e quelle secondarie. Funzionalità opzionali o estetiche potrebbero essere posticipate, garantendo il rilascio puntuale del sistema principale e ottimizzando i costi.</w:t>
-      </w:r>
-    </w:p>
-    <w:p>
-      <w:pPr>
-        <w:spacing w:after="218"/>
-        <w:ind w:right="-9"/>
-      </w:pPr>
-      <w:r>
-        <w:rPr>
-          <w:b/>
-          <w:bCs/>
-        </w:rPr>
-        <w:t>Sicurezza vs. Usabilità</w:t>
-      </w:r>
-    </w:p>
-    <w:p>
-      <w:pPr>
-        <w:numPr>
-          <w:ilvl w:val="1"/>
-          <w:numId w:val="8"/>
-        </w:numPr>
-        <w:spacing w:after="218"/>
-        <w:ind w:right="-9"/>
-        <w:jc w:val="both"/>
-      </w:pPr>
-      <w:r>
-        <w:rPr>
-          <w:b/>
-          <w:bCs/>
-        </w:rPr>
-        <w:t>Descrizione</w:t>
-      </w:r>
-      <w:r>
-        <w:t>: L'incremento di misure di sicurezza, come autenticazioni multiple o restrizioni di accesso, potrebbe rendere il sistema meno intuitivo per gli utenti finali.</w:t>
-      </w:r>
-    </w:p>
-    <w:p>
-      <w:pPr>
-        <w:numPr>
-          <w:ilvl w:val="1"/>
-          <w:numId w:val="8"/>
-        </w:numPr>
-        <w:spacing w:after="218"/>
-        <w:ind w:right="-9"/>
-        <w:jc w:val="both"/>
-      </w:pPr>
-      <w:r>
-        <w:rPr>
-          <w:b/>
-          <w:bCs/>
-        </w:rPr>
-        <w:t>Risoluzione del Trade-Off</w:t>
-      </w:r>
-      <w:r>
-        <w:t xml:space="preserve">: Si bilancerà la sicurezza con l’usabilità integrando procedure di autenticazione semplici ma sicure, come l’autenticazione a due fattori opzionale, offrendo un buon livello di sicurezza senza compromettere eccessivamente la user </w:t>
-      </w:r>
-      <w:proofErr w:type="spellStart"/>
-      <w:r>
-        <w:t>experience</w:t>
-      </w:r>
-      <w:proofErr w:type="spellEnd"/>
-      <w:r>
-        <w:t>.</w:t>
-      </w:r>
-    </w:p>
-    <w:p>
-      <w:pPr>
-        <w:spacing w:after="218"/>
-        <w:ind w:right="-9"/>
-      </w:pPr>
-      <w:r>
-        <w:rPr>
-          <w:b/>
-          <w:bCs/>
-        </w:rPr>
-        <w:t>Scalabilità vs. Costi di Manutenzione</w:t>
-      </w:r>
-    </w:p>
-    <w:p>
-      <w:pPr>
-        <w:numPr>
-          <w:ilvl w:val="1"/>
-          <w:numId w:val="8"/>
-        </w:numPr>
-        <w:spacing w:after="218"/>
-        <w:ind w:right="-9"/>
-        <w:jc w:val="both"/>
-      </w:pPr>
-      <w:r>
-        <w:rPr>
-          <w:b/>
-          <w:bCs/>
-        </w:rPr>
-        <w:t>Descrizione</w:t>
-      </w:r>
-      <w:r>
-        <w:t>: Per permettere a Car</w:t>
-      </w:r>
-      <w:r>
-        <w:t>-</w:t>
-      </w:r>
-      <w:r>
-        <w:t>Zone di scalare a un numero crescente di utenti, potrebbe essere necessaria un'architettura più complessa e modulare, aumentando i costi di manutenzione a lungo termine.</w:t>
-      </w:r>
-    </w:p>
-    <w:p>
-      <w:pPr>
-        <w:numPr>
-          <w:ilvl w:val="1"/>
-          <w:numId w:val="8"/>
-        </w:numPr>
-        <w:spacing w:after="218"/>
-        <w:ind w:right="-9"/>
-        <w:jc w:val="both"/>
-      </w:pPr>
-      <w:r>
-        <w:rPr>
-          <w:b/>
-          <w:bCs/>
-        </w:rPr>
-        <w:t>Risoluzione del Trade-Off</w:t>
-      </w:r>
-      <w:r>
-        <w:t>: Si opterà per un’architettura modulare, ma solo per le componenti che richiedono una scalabilità immediata, implementando miglioramenti su altre parti del sistema solo quando necessario per evitare costi anticipati.</w:t>
-      </w:r>
-    </w:p>
-    <w:p>
-      <w:pPr>
-        <w:spacing w:after="218"/>
-        <w:ind w:right="-9"/>
       </w:pPr>
       <w:r>
         <w:rPr>
@@ -902,50 +802,38 @@
         </w:rPr>
         <w:t>Tempo di consegna vs. Funzionalità</w:t>
       </w:r>
-    </w:p>
-    <w:p>
-      <w:pPr>
-        <w:numPr>
-          <w:ilvl w:val="1"/>
-          <w:numId w:val="8"/>
-        </w:numPr>
-        <w:spacing w:after="218"/>
-        <w:ind w:right="-9"/>
-        <w:jc w:val="both"/>
-      </w:pPr>
-      <w:r>
-        <w:rPr>
-          <w:b/>
-          <w:bCs/>
-        </w:rPr>
-        <w:t>Descrizione</w:t>
-      </w:r>
-      <w:r>
-        <w:t>: Rispettare le scadenze potrebbe richiedere di rinunciare ad alcune funzionalità o di ridurre il tempo dedicato ai test, influendo sulla completezza e sull'affidabilità del sistema.</w:t>
-      </w:r>
-    </w:p>
-    <w:p>
-      <w:pPr>
-        <w:numPr>
-          <w:ilvl w:val="1"/>
-          <w:numId w:val="8"/>
-        </w:numPr>
-        <w:spacing w:after="218"/>
-        <w:ind w:right="-9"/>
-        <w:jc w:val="both"/>
-      </w:pPr>
-      <w:r>
-        <w:rPr>
-          <w:b/>
-          <w:bCs/>
-        </w:rPr>
-        <w:t>Risoluzione del Trade-Off</w:t>
-      </w:r>
-      <w:r>
-        <w:t>: In accordo con il cliente, si stabiliranno le funzionalità essenziali per il rilascio iniziale. Altre funzionalità meno critiche potranno essere incluse in aggiornamenti successivi, garantendo così che la consegna avvenga nei tempi stabiliti.</w:t>
-      </w:r>
-    </w:p>
-    <w:p/>
+      <w:r>
+        <w:rPr>
+          <w:b/>
+          <w:bCs/>
+        </w:rPr>
+        <w:br/>
+      </w:r>
+      <w:r>
+        <w:t>Per rispettare le scadenze, verranno implementate prima le funzionalità essenziali, lasciando quelle secondarie per aggiornamenti successivi, garantendo così un rilascio nei tempi stabiliti.</w:t>
+      </w:r>
+    </w:p>
+    <w:p>
+      <w:pPr>
+        <w:spacing w:after="218"/>
+        <w:ind w:right="-9"/>
+      </w:pPr>
+    </w:p>
+    <w:p>
+      <w:pPr>
+        <w:spacing w:after="218"/>
+        <w:ind w:right="-9"/>
+        <w:rPr>
+          <w:color w:val="D4AF37"/>
+        </w:rPr>
+      </w:pPr>
+    </w:p>
+    <w:p>
+      <w:pPr>
+        <w:spacing w:after="218"/>
+        <w:ind w:right="-9"/>
+      </w:pPr>
+    </w:p>
     <w:sectPr>
       <w:pgSz w:w="11906" w:h="16838"/>
       <w:pgMar w:top="1417" w:right="1134" w:bottom="1134" w:left="1134" w:header="708" w:footer="708" w:gutter="0"/>
@@ -959,6 +847,119 @@
 <file path=word/numbering.xml><?xml version="1.0" encoding="utf-8"?>
 <w:numbering xmlns:wpc="http://schemas.microsoft.com/office/word/2010/wordprocessingCanvas" xmlns:cx="http://schemas.microsoft.com/office/drawing/2014/chartex" xmlns:cx1="http://schemas.microsoft.com/office/drawing/2015/9/8/chartex" xmlns:cx2="http://schemas.microsoft.com/office/drawing/2015/10/21/chartex" xmlns:cx3="http://schemas.microsoft.com/office/drawing/2016/5/9/chartex" xmlns:cx4="http://schemas.microsoft.com/office/drawing/2016/5/10/chartex" xmlns:cx5="http://schemas.microsoft.com/office/drawing/2016/5/11/chartex" xmlns:cx6="http://schemas.microsoft.com/office/drawing/2016/5/12/chartex" xmlns:cx7="http://schemas.microsoft.com/office/drawing/2016/5/13/chartex" xmlns:cx8="http://schemas.microsoft.com/office/drawing/2016/5/14/chartex" xmlns:mc="http://schemas.openxmlformats.org/markup-compatibility/2006" xmlns:aink="http://schemas.microsoft.com/office/drawing/2016/ink" xmlns:am3d="http://schemas.microsoft.com/office/drawing/2017/model3d" xmlns:o="urn:schemas-microsoft-com:office:office" xmlns:oel="http://schemas.microsoft.com/office/2019/extlst" xmlns:r="http://schemas.openxmlformats.org/officeDocument/2006/relationships" xmlns:m="http://schemas.openxmlformats.org/officeDocument/2006/math" xmlns:v="urn:schemas-microsoft-com:vml" xmlns:wp14="http://schemas.microsoft.com/office/word/2010/wordprocessingDrawing" xmlns:wp="http://schemas.openxmlformats.org/drawingml/2006/wordprocessingDrawing" xmlns:w10="urn:schemas-microsoft-com:office:word" xmlns:w="http://schemas.openxmlformats.org/wordprocessingml/2006/main" xmlns:w14="http://schemas.microsoft.com/office/word/2010/wordml" xmlns:w15="http://schemas.microsoft.com/office/word/2012/wordml" xmlns:w16cex="http://schemas.microsoft.com/office/word/2018/wordml/cex" xmlns:w16cid="http://schemas.microsoft.com/office/word/2016/wordml/cid" xmlns:w16="http://schemas.microsoft.com/office/word/2018/wordml" xmlns:w16du="http://schemas.microsoft.com/office/word/2023/wordml/word16du" xmlns:w16sdtdh="http://schemas.microsoft.com/office/word/2020/wordml/sdtdatahash" xmlns:w16se="http://schemas.microsoft.com/office/word/2015/wordml/symex" xmlns:wpg="http://schemas.microsoft.com/office/word/2010/wordprocessingGroup" xmlns:wpi="http://schemas.microsoft.com/office/word/2010/wordprocessingInk" xmlns:wne="http://schemas.microsoft.com/office/word/2006/wordml" xmlns:wps="http://schemas.microsoft.com/office/word/2010/wordprocessingShape" mc:Ignorable="w14 w15 w16se w16cid w16 w16cex w16sdtdh w16du wp14">
   <w:abstractNum w:abstractNumId="0" w15:restartNumberingAfterBreak="0">
+    <w:nsid w:val="08781720"/>
+    <w:multiLevelType w:val="hybridMultilevel"/>
+    <w:tmpl w:val="B226F198"/>
+    <w:lvl w:ilvl="0" w:tplc="04100001">
+      <w:start w:val="1"/>
+      <w:numFmt w:val="bullet"/>
+      <w:lvlText w:val=""/>
+      <w:lvlJc w:val="left"/>
+      <w:pPr>
+        <w:ind w:left="720" w:hanging="360"/>
+      </w:pPr>
+      <w:rPr>
+        <w:rFonts w:ascii="Symbol" w:hAnsi="Symbol" w:hint="default"/>
+      </w:rPr>
+    </w:lvl>
+    <w:lvl w:ilvl="1" w:tplc="04100003" w:tentative="1">
+      <w:start w:val="1"/>
+      <w:numFmt w:val="bullet"/>
+      <w:lvlText w:val="o"/>
+      <w:lvlJc w:val="left"/>
+      <w:pPr>
+        <w:ind w:left="1440" w:hanging="360"/>
+      </w:pPr>
+      <w:rPr>
+        <w:rFonts w:ascii="Courier New" w:hAnsi="Courier New" w:cs="Courier New" w:hint="default"/>
+      </w:rPr>
+    </w:lvl>
+    <w:lvl w:ilvl="2" w:tplc="04100005" w:tentative="1">
+      <w:start w:val="1"/>
+      <w:numFmt w:val="bullet"/>
+      <w:lvlText w:val=""/>
+      <w:lvlJc w:val="left"/>
+      <w:pPr>
+        <w:ind w:left="2160" w:hanging="360"/>
+      </w:pPr>
+      <w:rPr>
+        <w:rFonts w:ascii="Wingdings" w:hAnsi="Wingdings" w:hint="default"/>
+      </w:rPr>
+    </w:lvl>
+    <w:lvl w:ilvl="3" w:tplc="04100001" w:tentative="1">
+      <w:start w:val="1"/>
+      <w:numFmt w:val="bullet"/>
+      <w:lvlText w:val=""/>
+      <w:lvlJc w:val="left"/>
+      <w:pPr>
+        <w:ind w:left="2880" w:hanging="360"/>
+      </w:pPr>
+      <w:rPr>
+        <w:rFonts w:ascii="Symbol" w:hAnsi="Symbol" w:hint="default"/>
+      </w:rPr>
+    </w:lvl>
+    <w:lvl w:ilvl="4" w:tplc="04100003" w:tentative="1">
+      <w:start w:val="1"/>
+      <w:numFmt w:val="bullet"/>
+      <w:lvlText w:val="o"/>
+      <w:lvlJc w:val="left"/>
+      <w:pPr>
+        <w:ind w:left="3600" w:hanging="360"/>
+      </w:pPr>
+      <w:rPr>
+        <w:rFonts w:ascii="Courier New" w:hAnsi="Courier New" w:cs="Courier New" w:hint="default"/>
+      </w:rPr>
+    </w:lvl>
+    <w:lvl w:ilvl="5" w:tplc="04100005" w:tentative="1">
+      <w:start w:val="1"/>
+      <w:numFmt w:val="bullet"/>
+      <w:lvlText w:val=""/>
+      <w:lvlJc w:val="left"/>
+      <w:pPr>
+        <w:ind w:left="4320" w:hanging="360"/>
+      </w:pPr>
+      <w:rPr>
+        <w:rFonts w:ascii="Wingdings" w:hAnsi="Wingdings" w:hint="default"/>
+      </w:rPr>
+    </w:lvl>
+    <w:lvl w:ilvl="6" w:tplc="04100001" w:tentative="1">
+      <w:start w:val="1"/>
+      <w:numFmt w:val="bullet"/>
+      <w:lvlText w:val=""/>
+      <w:lvlJc w:val="left"/>
+      <w:pPr>
+        <w:ind w:left="5040" w:hanging="360"/>
+      </w:pPr>
+      <w:rPr>
+        <w:rFonts w:ascii="Symbol" w:hAnsi="Symbol" w:hint="default"/>
+      </w:rPr>
+    </w:lvl>
+    <w:lvl w:ilvl="7" w:tplc="04100003" w:tentative="1">
+      <w:start w:val="1"/>
+      <w:numFmt w:val="bullet"/>
+      <w:lvlText w:val="o"/>
+      <w:lvlJc w:val="left"/>
+      <w:pPr>
+        <w:ind w:left="5760" w:hanging="360"/>
+      </w:pPr>
+      <w:rPr>
+        <w:rFonts w:ascii="Courier New" w:hAnsi="Courier New" w:cs="Courier New" w:hint="default"/>
+      </w:rPr>
+    </w:lvl>
+    <w:lvl w:ilvl="8" w:tplc="04100005" w:tentative="1">
+      <w:start w:val="1"/>
+      <w:numFmt w:val="bullet"/>
+      <w:lvlText w:val=""/>
+      <w:lvlJc w:val="left"/>
+      <w:pPr>
+        <w:ind w:left="6480" w:hanging="360"/>
+      </w:pPr>
+      <w:rPr>
+        <w:rFonts w:ascii="Wingdings" w:hAnsi="Wingdings" w:hint="default"/>
+      </w:rPr>
+    </w:lvl>
+  </w:abstractNum>
+  <w:abstractNum w:abstractNumId="1" w15:restartNumberingAfterBreak="0">
     <w:nsid w:val="1EE905E0"/>
     <w:multiLevelType w:val="multilevel"/>
     <w:tmpl w:val="05D03BEC"/>
@@ -1107,7 +1108,7 @@
       </w:rPr>
     </w:lvl>
   </w:abstractNum>
-  <w:abstractNum w:abstractNumId="1" w15:restartNumberingAfterBreak="0">
+  <w:abstractNum w:abstractNumId="2" w15:restartNumberingAfterBreak="0">
     <w:nsid w:val="2ABE7E2D"/>
     <w:multiLevelType w:val="multilevel"/>
     <w:tmpl w:val="C9B2418C"/>
@@ -1224,7 +1225,7 @@
       </w:pPr>
     </w:lvl>
   </w:abstractNum>
-  <w:abstractNum w:abstractNumId="2" w15:restartNumberingAfterBreak="0">
+  <w:abstractNum w:abstractNumId="3" w15:restartNumberingAfterBreak="0">
     <w:nsid w:val="36EB130D"/>
     <w:multiLevelType w:val="multilevel"/>
     <w:tmpl w:val="FEA82ABE"/>
@@ -1373,7 +1374,7 @@
       </w:rPr>
     </w:lvl>
   </w:abstractNum>
-  <w:abstractNum w:abstractNumId="3" w15:restartNumberingAfterBreak="0">
+  <w:abstractNum w:abstractNumId="4" w15:restartNumberingAfterBreak="0">
     <w:nsid w:val="4A060316"/>
     <w:multiLevelType w:val="multilevel"/>
     <w:tmpl w:val="1F8A400C"/>
@@ -1522,7 +1523,7 @@
       </w:rPr>
     </w:lvl>
   </w:abstractNum>
-  <w:abstractNum w:abstractNumId="4" w15:restartNumberingAfterBreak="0">
+  <w:abstractNum w:abstractNumId="5" w15:restartNumberingAfterBreak="0">
     <w:nsid w:val="52E550E1"/>
     <w:multiLevelType w:val="multilevel"/>
     <w:tmpl w:val="050E6324"/>
@@ -1671,7 +1672,7 @@
       </w:rPr>
     </w:lvl>
   </w:abstractNum>
-  <w:abstractNum w:abstractNumId="5" w15:restartNumberingAfterBreak="0">
+  <w:abstractNum w:abstractNumId="6" w15:restartNumberingAfterBreak="0">
     <w:nsid w:val="5524030D"/>
     <w:multiLevelType w:val="multilevel"/>
     <w:tmpl w:val="56C07EB2"/>
@@ -1820,7 +1821,7 @@
       </w:rPr>
     </w:lvl>
   </w:abstractNum>
-  <w:abstractNum w:abstractNumId="6" w15:restartNumberingAfterBreak="0">
+  <w:abstractNum w:abstractNumId="7" w15:restartNumberingAfterBreak="0">
     <w:nsid w:val="67E16B72"/>
     <w:multiLevelType w:val="multilevel"/>
     <w:tmpl w:val="05D03BEC"/>
@@ -1970,28 +1971,28 @@
     </w:lvl>
   </w:abstractNum>
   <w:num w:numId="1" w16cid:durableId="1273704191">
+    <w:abstractNumId w:val="4"/>
+  </w:num>
+  <w:num w:numId="2" w16cid:durableId="238178341">
+    <w:abstractNumId w:val="1"/>
+  </w:num>
+  <w:num w:numId="3" w16cid:durableId="2043286634">
+    <w:abstractNumId w:val="5"/>
+  </w:num>
+  <w:num w:numId="4" w16cid:durableId="157621871">
+    <w:abstractNumId w:val="6"/>
+  </w:num>
+  <w:num w:numId="5" w16cid:durableId="2140370625">
     <w:abstractNumId w:val="3"/>
   </w:num>
-  <w:num w:numId="2" w16cid:durableId="238178341">
-    <w:abstractNumId w:val="0"/>
-  </w:num>
-  <w:num w:numId="3" w16cid:durableId="2043286634">
-    <w:abstractNumId w:val="4"/>
-  </w:num>
-  <w:num w:numId="4" w16cid:durableId="157621871">
-    <w:abstractNumId w:val="5"/>
-  </w:num>
-  <w:num w:numId="5" w16cid:durableId="2140370625">
+  <w:num w:numId="6" w16cid:durableId="2047825745">
     <w:abstractNumId w:val="2"/>
   </w:num>
-  <w:num w:numId="6" w16cid:durableId="2047825745">
-    <w:abstractNumId w:val="1"/>
-  </w:num>
   <w:num w:numId="7" w16cid:durableId="1397360896">
-    <w:abstractNumId w:val="6"/>
+    <w:abstractNumId w:val="7"/>
   </w:num>
   <w:num w:numId="8" w16cid:durableId="1484081647">
-    <w:abstractNumId w:val="1"/>
+    <w:abstractNumId w:val="2"/>
     <w:lvlOverride w:ilvl="0">
       <w:startOverride w:val="1"/>
     </w:lvlOverride>
@@ -2017,6 +2018,9 @@
     <w:lvlOverride w:ilvl="8">
       <w:startOverride w:val="1"/>
     </w:lvlOverride>
+  </w:num>
+  <w:num w:numId="9" w16cid:durableId="865171167">
+    <w:abstractNumId w:val="0"/>
   </w:num>
 </w:numbering>
 </file>
@@ -2220,7 +2224,7 @@
     <w:lsdException w:name="Medium Shading 2 Accent 1" w:uiPriority="64"/>
     <w:lsdException w:name="Medium List 1 Accent 1" w:uiPriority="65"/>
     <w:lsdException w:name="Revision" w:semiHidden="1"/>
-    <w:lsdException w:name="List Paragraph" w:uiPriority="34" w:qFormat="1"/>
+    <w:lsdException w:name="List Paragraph" w:uiPriority="1" w:qFormat="1"/>
     <w:lsdException w:name="Quote" w:uiPriority="29" w:qFormat="1"/>
     <w:lsdException w:name="Intense Quote" w:uiPriority="30" w:qFormat="1"/>
     <w:lsdException w:name="Medium List 2 Accent 1" w:uiPriority="66"/>
@@ -2869,7 +2873,7 @@
   <w:style w:type="paragraph" w:styleId="Paragrafoelenco">
     <w:name w:val="List Paragraph"/>
     <w:basedOn w:val="Normale"/>
-    <w:uiPriority w:val="34"/>
+    <w:uiPriority w:val="1"/>
     <w:qFormat/>
     <w:rsid w:val="00E533FE"/>
     <w:pPr>
